--- a/13b1.repositorio.docx
+++ b/13b1.repositorio.docx
@@ -151,13 +151,13 @@
                 <w:bCs/>
                 <w:b/>
               </w:rPr>
-              <w:t xml:space="preserve">1.9e780f9</w:t>
+              <w:t xml:space="preserve">1.3a03b8b</w:t>
             </w:r>
             <w:r>
               <w:t xml:space="preserve"> </w:t>
             </w:r>
             <w:r>
-              <w:t xml:space="preserve">del 04 Aug 2023</w:t>
+              <w:t xml:space="preserve">del 08 Aug 2023</w:t>
             </w:r>
           </w:p>
         </w:tc>

--- a/13b1.repositorio.docx
+++ b/13b1.repositorio.docx
@@ -151,13 +151,13 @@
                 <w:bCs/>
                 <w:b/>
               </w:rPr>
-              <w:t xml:space="preserve">1.3a03b8b</w:t>
+              <w:t xml:space="preserve">1.4246c7f</w:t>
             </w:r>
             <w:r>
               <w:t xml:space="preserve"> </w:t>
             </w:r>
             <w:r>
-              <w:t xml:space="preserve">del 08 Aug 2023</w:t>
+              <w:t xml:space="preserve">del 10 Aug 2023</w:t>
             </w:r>
           </w:p>
         </w:tc>

--- a/13b1.repositorio.docx
+++ b/13b1.repositorio.docx
@@ -151,7 +151,7 @@
                 <w:bCs/>
                 <w:b/>
               </w:rPr>
-              <w:t xml:space="preserve">1.4246c7f</w:t>
+              <w:t xml:space="preserve">1.a5b1837</w:t>
             </w:r>
             <w:r>
               <w:t xml:space="preserve"> </w:t>

--- a/13b1.repositorio.docx
+++ b/13b1.repositorio.docx
@@ -151,7 +151,7 @@
                 <w:bCs/>
                 <w:b/>
               </w:rPr>
-              <w:t xml:space="preserve">1.a5b1837</w:t>
+              <w:t xml:space="preserve">1.e2a05cb</w:t>
             </w:r>
             <w:r>
               <w:t xml:space="preserve"> </w:t>

--- a/13b1.repositorio.docx
+++ b/13b1.repositorio.docx
@@ -151,7 +151,7 @@
                 <w:bCs/>
                 <w:b/>
               </w:rPr>
-              <w:t xml:space="preserve">1.e2a05cb</w:t>
+              <w:t xml:space="preserve">1.fb6fcf2</w:t>
             </w:r>
             <w:r>
               <w:t xml:space="preserve"> </w:t>

--- a/13b1.repositorio.docx
+++ b/13b1.repositorio.docx
@@ -151,7 +151,7 @@
                 <w:bCs/>
                 <w:b/>
               </w:rPr>
-              <w:t xml:space="preserve">1.fb6fcf2</w:t>
+              <w:t xml:space="preserve">1.5408ac9</w:t>
             </w:r>
             <w:r>
               <w:t xml:space="preserve"> </w:t>

--- a/13b1.repositorio.docx
+++ b/13b1.repositorio.docx
@@ -151,7 +151,7 @@
                 <w:bCs/>
                 <w:b/>
               </w:rPr>
-              <w:t xml:space="preserve">1.5408ac9</w:t>
+              <w:t xml:space="preserve">1.73526d7</w:t>
             </w:r>
             <w:r>
               <w:t xml:space="preserve"> </w:t>

--- a/13b1.repositorio.docx
+++ b/13b1.repositorio.docx
@@ -151,7 +151,7 @@
                 <w:bCs/>
                 <w:b/>
               </w:rPr>
-              <w:t xml:space="preserve">1.73526d7</w:t>
+              <w:t xml:space="preserve">1.05ff813</w:t>
             </w:r>
             <w:r>
               <w:t xml:space="preserve"> </w:t>

--- a/13b1.repositorio.docx
+++ b/13b1.repositorio.docx
@@ -151,7 +151,7 @@
                 <w:bCs/>
                 <w:b/>
               </w:rPr>
-              <w:t xml:space="preserve">1.05ff813</w:t>
+              <w:t xml:space="preserve">1.ef87f78</w:t>
             </w:r>
             <w:r>
               <w:t xml:space="preserve"> </w:t>

--- a/13b1.repositorio.docx
+++ b/13b1.repositorio.docx
@@ -151,13 +151,13 @@
                 <w:bCs/>
                 <w:b/>
               </w:rPr>
-              <w:t xml:space="preserve">1.ef87f78</w:t>
+              <w:t xml:space="preserve">1.b62678e</w:t>
             </w:r>
             <w:r>
               <w:t xml:space="preserve"> </w:t>
             </w:r>
             <w:r>
-              <w:t xml:space="preserve">del 10 Aug 2023</w:t>
+              <w:t xml:space="preserve">del 14 Aug 2023</w:t>
             </w:r>
           </w:p>
         </w:tc>

--- a/13b1.repositorio.docx
+++ b/13b1.repositorio.docx
@@ -151,13 +151,13 @@
                 <w:bCs/>
                 <w:b/>
               </w:rPr>
-              <w:t xml:space="preserve">1.b62678e</w:t>
+              <w:t xml:space="preserve">1.8824798</w:t>
             </w:r>
             <w:r>
               <w:t xml:space="preserve"> </w:t>
             </w:r>
             <w:r>
-              <w:t xml:space="preserve">del 14 Aug 2023</w:t>
+              <w:t xml:space="preserve">del 22 Aug 2023</w:t>
             </w:r>
           </w:p>
         </w:tc>

--- a/13b1.repositorio.docx
+++ b/13b1.repositorio.docx
@@ -151,13 +151,13 @@
                 <w:bCs/>
                 <w:b/>
               </w:rPr>
-              <w:t xml:space="preserve">1.8824798</w:t>
+              <w:t xml:space="preserve">1.bf2ecce</w:t>
             </w:r>
             <w:r>
               <w:t xml:space="preserve"> </w:t>
             </w:r>
             <w:r>
-              <w:t xml:space="preserve">del 22 Aug 2023</w:t>
+              <w:t xml:space="preserve">del 23 Aug 2023</w:t>
             </w:r>
           </w:p>
         </w:tc>

--- a/13b1.repositorio.docx
+++ b/13b1.repositorio.docx
@@ -151,7 +151,7 @@
                 <w:bCs/>
                 <w:b/>
               </w:rPr>
-              <w:t xml:space="preserve">1.bf2ecce</w:t>
+              <w:t xml:space="preserve">1.43e6ab5</w:t>
             </w:r>
             <w:r>
               <w:t xml:space="preserve"> </w:t>
